--- a/Rapport_BK_EL.docx
+++ b/Rapport_BK_EL.docx
@@ -171,12 +171,71 @@
       <w:pPr>
         <w:pStyle w:val="Titre2"/>
       </w:pPr>
+      <w:r>
+        <w:t>Question 6</w:t>
+      </w:r>
+    </w:p>
+    <w:p>
+      <w:r>
+        <w:t>Soit x et y deux ensemble avec x le plus grand des deux ensembles. On commence par faire pointer tous les pixels de y vers le représentant de x. C’est-à-dire que chaque pixel de Y aura pour attribut « _head » un pointeur vers le « _head » de x, qui est le représentant de x.</w:t>
+      </w:r>
+    </w:p>
+    <w:p>
+      <w:r>
+        <w:t xml:space="preserve">Ensuite </w:t>
+      </w:r>
+      <w:r>
+        <w:t xml:space="preserve">on stocke la taille du « nouvel » ensemble. On </w:t>
+      </w:r>
+      <w:r>
+        <w:t>rattache la tête de y à la queue de x</w:t>
+      </w:r>
+      <w:r>
+        <w:t xml:space="preserve">. </w:t>
+      </w:r>
+      <w:r>
+        <w:t>L</w:t>
+      </w:r>
+      <w:r>
+        <w:t xml:space="preserve">a queue de x </w:t>
+      </w:r>
+      <w:r>
+        <w:t>devient</w:t>
+      </w:r>
+      <w:r>
+        <w:t xml:space="preserve"> </w:t>
+      </w:r>
+      <w:r>
+        <w:t>la queue de y.</w:t>
+      </w:r>
+    </w:p>
+    <w:p>
+      <w:r>
+        <w:t>Enfin on détruit le contenant y qui ne sert plus, le contenant x étant devenu l’ensemble xy.</w:t>
+      </w:r>
       <w:bookmarkStart w:id="0" w:name="_GoBack"/>
-      <w:r>
-        <w:t>Question 6</w:t>
-      </w:r>
       <w:bookmarkEnd w:id="0"/>
     </w:p>
+    <w:p>
+      <w:r>
+        <w:t>Dans le pire des cas, n étant la taille de y la complexité asymptotique dans le pire des cas est de O(n).</w:t>
+      </w:r>
+      <w:r>
+        <w:t xml:space="preserve"> Le coût en mémoire correspondrait à la taille des deux ensembles.</w:t>
+      </w:r>
+    </w:p>
+    <w:p>
+      <w:pPr>
+        <w:pStyle w:val="Titre2"/>
+      </w:pPr>
+      <w:r>
+        <w:t>Que</w:t>
+      </w:r>
+      <w:r>
+        <w:t>stion 7</w:t>
+      </w:r>
+    </w:p>
+    <w:p/>
     <w:sectPr>
       <w:headerReference w:type="default" r:id="rId8"/>
       <w:pgSz w:w="11906" w:h="16838"/>
@@ -1629,7 +1688,7 @@
 </file>
 
 <file path=customXml/itemProps2.xml><?xml version="1.0" encoding="utf-8"?>
-<ds:datastoreItem xmlns:ds="http://schemas.openxmlformats.org/officeDocument/2006/customXml" ds:itemID="{96C8C01E-8420-4C1D-A5F2-F55F3A571642}">
+<ds:datastoreItem xmlns:ds="http://schemas.openxmlformats.org/officeDocument/2006/customXml" ds:itemID="{9CC5AA4E-5E5F-422D-A910-2C584CB603BC}">
   <ds:schemaRefs>
     <ds:schemaRef ds:uri="http://schemas.openxmlformats.org/officeDocument/2006/bibliography"/>
   </ds:schemaRefs>

--- a/Rapport_BK_EL.docx
+++ b/Rapport_BK_EL.docx
@@ -71,9 +71,11 @@
       <w:r>
         <w:t>En effet, dans le constructeur de « </w:t>
       </w:r>
+      <w:proofErr w:type="spellStart"/>
       <w:r>
         <w:t>WriteFic</w:t>
       </w:r>
+      <w:proofErr w:type="spellEnd"/>
       <w:r>
         <w:t> » on initialise toutes les cases de « </w:t>
       </w:r>
@@ -115,6 +117,111 @@
       </w:r>
     </w:p>
     <w:p>
+      <w:r>
+        <w:t xml:space="preserve">Pour tester cette fonction nous avons implémenté une fonction </w:t>
+      </w:r>
+      <w:proofErr w:type="spellStart"/>
+      <w:proofErr w:type="gramStart"/>
+      <w:r>
+        <w:t>testEcriture</w:t>
+      </w:r>
+      <w:proofErr w:type="spellEnd"/>
+      <w:r>
+        <w:t>(</w:t>
+      </w:r>
+      <w:proofErr w:type="gramEnd"/>
+      <w:r>
+        <w:t xml:space="preserve">) dans testWriteFic.cpp. Cette fonction </w:t>
+      </w:r>
+      <w:r>
+        <w:t xml:space="preserve">crée un tableau d’ensemble de quatre cases avec un ensemble par case qui contient chacun un pixel, un tableau de couleur contenant quatre couleurs différentes, et un objet </w:t>
+      </w:r>
+      <w:proofErr w:type="spellStart"/>
+      <w:r>
+        <w:t>WriteFic</w:t>
+      </w:r>
+      <w:proofErr w:type="spellEnd"/>
+      <w:r>
+        <w:t xml:space="preserve"> avec le nombre de ligne du futur fichier à 2 et le nombre de colonne à 2. On lance la fonction </w:t>
+      </w:r>
+      <w:proofErr w:type="spellStart"/>
+      <w:r>
+        <w:t>ajEnsemble</w:t>
+      </w:r>
+      <w:r>
+        <w:t>Table</w:t>
+      </w:r>
+      <w:proofErr w:type="spellEnd"/>
+      <w:r>
+        <w:t xml:space="preserve"> pour écrire la couleur de chaque pixel dans un tableau. P</w:t>
+      </w:r>
+      <w:r>
+        <w:t>uis</w:t>
+      </w:r>
+      <w:r>
+        <w:t>,</w:t>
+      </w:r>
+      <w:r>
+        <w:t xml:space="preserve"> avec </w:t>
+      </w:r>
+      <w:proofErr w:type="spellStart"/>
+      <w:r>
+        <w:t>writeThePPMFic</w:t>
+      </w:r>
+      <w:proofErr w:type="spellEnd"/>
+      <w:r>
+        <w:t xml:space="preserve"> on transcrit ce tableau dans un fichier ppm qui sera nommé </w:t>
+      </w:r>
+      <w:proofErr w:type="spellStart"/>
+      <w:r>
+        <w:t>result.ppm</w:t>
+      </w:r>
+      <w:proofErr w:type="spellEnd"/>
+      <w:r>
+        <w:t xml:space="preserve">. </w:t>
+      </w:r>
+      <w:r>
+        <w:t xml:space="preserve">Pour vérifier les résultats on a juste à </w:t>
+      </w:r>
+      <w:r>
+        <w:t xml:space="preserve">regarder le fichier </w:t>
+      </w:r>
+      <w:proofErr w:type="spellStart"/>
+      <w:r>
+        <w:t>result.ppm</w:t>
+      </w:r>
+      <w:proofErr w:type="spellEnd"/>
+      <w:r>
+        <w:t xml:space="preserve"> qui doit être constitué de la manière suivante : </w:t>
+      </w:r>
+    </w:p>
+    <w:p>
+      <w:pPr>
+        <w:pStyle w:val="Paragraphedeliste"/>
+        <w:numPr>
+          <w:ilvl w:val="0"/>
+          <w:numId w:val="1"/>
+        </w:numPr>
+      </w:pPr>
+      <w:r>
+        <w:t>Première ligne : pixel rouge, pixel vert</w:t>
+      </w:r>
+      <w:bookmarkStart w:id="0" w:name="_GoBack"/>
+      <w:bookmarkEnd w:id="0"/>
+    </w:p>
+    <w:p>
+      <w:pPr>
+        <w:pStyle w:val="Paragraphedeliste"/>
+        <w:numPr>
+          <w:ilvl w:val="0"/>
+          <w:numId w:val="1"/>
+        </w:numPr>
+      </w:pPr>
+      <w:r>
+        <w:t>Deuxième ligne : pixel bleu, pixel jaune</w:t>
+      </w:r>
+    </w:p>
+    <w:p>
       <w:pPr>
         <w:pStyle w:val="Titre2"/>
       </w:pPr>
@@ -131,8 +238,13 @@
       </w:r>
     </w:p>
     <w:p>
-      <w:r>
-        <w:t>MakeSet(x) correspond au constructeur de la classe « Ensemble ». La complexité asymptotique relative au nombre d’affectation est de</w:t>
+      <w:proofErr w:type="spellStart"/>
+      <w:r>
+        <w:t>MakeSet</w:t>
+      </w:r>
+      <w:proofErr w:type="spellEnd"/>
+      <w:r>
+        <w:t>(x) correspond au constructeur de la classe « Ensemble ». La complexité asymptotique relative au nombre d’affectation est de</w:t>
       </w:r>
       <w:r>
         <w:t xml:space="preserve"> 3 ce qui correspond à</w:t>
@@ -154,8 +266,26 @@
       </w:r>
     </w:p>
     <w:p>
-      <w:r>
-        <w:t xml:space="preserve">FindSet(x) correspond à la fonction getHead() de la classe Pixel. Sa complexité asymptotique relative au nombre d’affectation est de </w:t>
+      <w:proofErr w:type="spellStart"/>
+      <w:r>
+        <w:t>FindSet</w:t>
+      </w:r>
+      <w:proofErr w:type="spellEnd"/>
+      <w:r>
+        <w:t xml:space="preserve">(x) correspond à la fonction </w:t>
+      </w:r>
+      <w:proofErr w:type="spellStart"/>
+      <w:proofErr w:type="gramStart"/>
+      <w:r>
+        <w:t>getHead</w:t>
+      </w:r>
+      <w:proofErr w:type="spellEnd"/>
+      <w:r>
+        <w:t>(</w:t>
+      </w:r>
+      <w:proofErr w:type="gramEnd"/>
+      <w:r>
+        <w:t xml:space="preserve">) de la classe Pixel. Sa complexité asymptotique relative au nombre d’affectation est de </w:t>
       </w:r>
       <w:r>
         <w:rPr>
@@ -177,11 +307,28 @@
     </w:p>
     <w:p>
       <w:r>
-        <w:t>Soit x et y deux ensemble avec x le plus grand des deux ensembles. On commence par faire pointer tous les pixels de y vers le représentant de x. C’est-à-dire que chaque pixel de Y aura pour attribut « _head » un pointeur vers le « _head » de x, qui est le représentant de x.</w:t>
-      </w:r>
-    </w:p>
-    <w:p>
-      <w:r>
+        <w:t>Soit x et y deux ensemble avec x le plus grand des deux ensembles. On commence par faire pointer tous les pixels de y vers le représentant de x. C’est-à-dire que chaque pixel de Y aura pour attribut « _</w:t>
+      </w:r>
+      <w:proofErr w:type="spellStart"/>
+      <w:r>
+        <w:t>head</w:t>
+      </w:r>
+      <w:proofErr w:type="spellEnd"/>
+      <w:r>
+        <w:t> » un pointeur vers le « _</w:t>
+      </w:r>
+      <w:proofErr w:type="spellStart"/>
+      <w:r>
+        <w:t>head</w:t>
+      </w:r>
+      <w:proofErr w:type="spellEnd"/>
+      <w:r>
+        <w:t> » de x, qui est le représentant de x.</w:t>
+      </w:r>
+    </w:p>
+    <w:p>
+      <w:r>
+        <w:lastRenderedPageBreak/>
         <w:t xml:space="preserve">Ensuite </w:t>
       </w:r>
       <w:r>
@@ -211,14 +358,28 @@
     </w:p>
     <w:p>
       <w:r>
-        <w:t>Enfin on détruit le contenant y qui ne sert plus, le contenant x étant devenu l’ensemble xy.</w:t>
-      </w:r>
-      <w:bookmarkStart w:id="0" w:name="_GoBack"/>
-      <w:bookmarkEnd w:id="0"/>
-    </w:p>
-    <w:p>
-      <w:r>
-        <w:t>Dans le pire des cas, n étant la taille de y la complexité asymptotique dans le pire des cas est de O(n).</w:t>
+        <w:t xml:space="preserve">Enfin on détruit le contenant y qui ne sert plus, le contenant x étant devenu l’ensemble </w:t>
+      </w:r>
+      <w:proofErr w:type="spellStart"/>
+      <w:r>
+        <w:t>xy</w:t>
+      </w:r>
+      <w:proofErr w:type="spellEnd"/>
+      <w:r>
+        <w:t>.</w:t>
+      </w:r>
+    </w:p>
+    <w:p>
+      <w:r>
+        <w:t xml:space="preserve">Dans le pire des cas, </w:t>
+      </w:r>
+      <w:proofErr w:type="spellStart"/>
+      <w:r>
+        <w:t>n étant</w:t>
+      </w:r>
+      <w:proofErr w:type="spellEnd"/>
+      <w:r>
+        <w:t xml:space="preserve"> la taille de y la complexité asymptotique dans le pire des cas est de O(n).</w:t>
       </w:r>
       <w:r>
         <w:t xml:space="preserve"> Le coût en mémoire correspondrait à la taille des deux ensembles.</w:t>
@@ -237,7 +398,7 @@
     </w:p>
     <w:p/>
     <w:sectPr>
-      <w:headerReference w:type="default" r:id="rId8"/>
+      <w:headerReference w:type="default" r:id="rId9"/>
       <w:pgSz w:w="11906" w:h="16838"/>
       <w:pgMar w:top="1417" w:right="1417" w:bottom="1417" w:left="1417" w:header="708" w:footer="708" w:gutter="0"/>
       <w:cols w:space="708"/>
@@ -304,10 +465,144 @@
       <w:pStyle w:val="En-tte"/>
     </w:pPr>
     <w:r>
-      <w:t>Benjamin Khenniche et Elisa Lescarret</w:t>
+      <w:t xml:space="preserve">Benjamin </w:t>
     </w:r>
+    <w:proofErr w:type="spellStart"/>
+    <w:r>
+      <w:t>Khenniche</w:t>
+    </w:r>
+    <w:proofErr w:type="spellEnd"/>
+    <w:r>
+      <w:t xml:space="preserve"> et Elisa </w:t>
+    </w:r>
+    <w:proofErr w:type="spellStart"/>
+    <w:r>
+      <w:t>Lescarret</w:t>
+    </w:r>
+    <w:proofErr w:type="spellEnd"/>
   </w:p>
 </w:hdr>
+</file>
+
+<file path=word/numbering.xml><?xml version="1.0" encoding="utf-8"?>
+<w:numbering xmlns:wpc="http://schemas.microsoft.com/office/word/2010/wordprocessingCanvas" xmlns:mc="http://schemas.openxmlformats.org/markup-compatibility/2006" xmlns:o="urn:schemas-microsoft-com:office:office" xmlns:r="http://schemas.openxmlformats.org/officeDocument/2006/relationships" xmlns:m="http://schemas.openxmlformats.org/officeDocument/2006/math" xmlns:v="urn:schemas-microsoft-com:vml" xmlns:wp14="http://schemas.microsoft.com/office/word/2010/wordprocessingDrawing" xmlns:wp="http://schemas.openxmlformats.org/drawingml/2006/wordprocessingDrawing" xmlns:w10="urn:schemas-microsoft-com:office:word" xmlns:w="http://schemas.openxmlformats.org/wordprocessingml/2006/main" xmlns:w14="http://schemas.microsoft.com/office/word/2010/wordml" xmlns:w15="http://schemas.microsoft.com/office/word/2012/wordml" xmlns:wpg="http://schemas.microsoft.com/office/word/2010/wordprocessingGroup" xmlns:wpi="http://schemas.microsoft.com/office/word/2010/wordprocessingInk" xmlns:wne="http://schemas.microsoft.com/office/word/2006/wordml" xmlns:wps="http://schemas.microsoft.com/office/word/2010/wordprocessingShape" mc:Ignorable="w14 w15 wp14">
+  <w:abstractNum w:abstractNumId="0" w15:restartNumberingAfterBreak="0">
+    <w:nsid w:val="6C0E2BF0"/>
+    <w:multiLevelType w:val="hybridMultilevel"/>
+    <w:tmpl w:val="7E84180A"/>
+    <w:lvl w:ilvl="0" w:tplc="040C0001">
+      <w:start w:val="1"/>
+      <w:numFmt w:val="bullet"/>
+      <w:lvlText w:val=""/>
+      <w:lvlJc w:val="left"/>
+      <w:pPr>
+        <w:ind w:left="720" w:hanging="360"/>
+      </w:pPr>
+      <w:rPr>
+        <w:rFonts w:ascii="Symbol" w:hAnsi="Symbol" w:hint="default"/>
+      </w:rPr>
+    </w:lvl>
+    <w:lvl w:ilvl="1" w:tplc="040C0003" w:tentative="1">
+      <w:start w:val="1"/>
+      <w:numFmt w:val="bullet"/>
+      <w:lvlText w:val="o"/>
+      <w:lvlJc w:val="left"/>
+      <w:pPr>
+        <w:ind w:left="1440" w:hanging="360"/>
+      </w:pPr>
+      <w:rPr>
+        <w:rFonts w:ascii="Courier New" w:hAnsi="Courier New" w:cs="Courier New" w:hint="default"/>
+      </w:rPr>
+    </w:lvl>
+    <w:lvl w:ilvl="2" w:tplc="040C0005" w:tentative="1">
+      <w:start w:val="1"/>
+      <w:numFmt w:val="bullet"/>
+      <w:lvlText w:val=""/>
+      <w:lvlJc w:val="left"/>
+      <w:pPr>
+        <w:ind w:left="2160" w:hanging="360"/>
+      </w:pPr>
+      <w:rPr>
+        <w:rFonts w:ascii="Wingdings" w:hAnsi="Wingdings" w:hint="default"/>
+      </w:rPr>
+    </w:lvl>
+    <w:lvl w:ilvl="3" w:tplc="040C0001" w:tentative="1">
+      <w:start w:val="1"/>
+      <w:numFmt w:val="bullet"/>
+      <w:lvlText w:val=""/>
+      <w:lvlJc w:val="left"/>
+      <w:pPr>
+        <w:ind w:left="2880" w:hanging="360"/>
+      </w:pPr>
+      <w:rPr>
+        <w:rFonts w:ascii="Symbol" w:hAnsi="Symbol" w:hint="default"/>
+      </w:rPr>
+    </w:lvl>
+    <w:lvl w:ilvl="4" w:tplc="040C0003" w:tentative="1">
+      <w:start w:val="1"/>
+      <w:numFmt w:val="bullet"/>
+      <w:lvlText w:val="o"/>
+      <w:lvlJc w:val="left"/>
+      <w:pPr>
+        <w:ind w:left="3600" w:hanging="360"/>
+      </w:pPr>
+      <w:rPr>
+        <w:rFonts w:ascii="Courier New" w:hAnsi="Courier New" w:cs="Courier New" w:hint="default"/>
+      </w:rPr>
+    </w:lvl>
+    <w:lvl w:ilvl="5" w:tplc="040C0005" w:tentative="1">
+      <w:start w:val="1"/>
+      <w:numFmt w:val="bullet"/>
+      <w:lvlText w:val=""/>
+      <w:lvlJc w:val="left"/>
+      <w:pPr>
+        <w:ind w:left="4320" w:hanging="360"/>
+      </w:pPr>
+      <w:rPr>
+        <w:rFonts w:ascii="Wingdings" w:hAnsi="Wingdings" w:hint="default"/>
+      </w:rPr>
+    </w:lvl>
+    <w:lvl w:ilvl="6" w:tplc="040C0001" w:tentative="1">
+      <w:start w:val="1"/>
+      <w:numFmt w:val="bullet"/>
+      <w:lvlText w:val=""/>
+      <w:lvlJc w:val="left"/>
+      <w:pPr>
+        <w:ind w:left="5040" w:hanging="360"/>
+      </w:pPr>
+      <w:rPr>
+        <w:rFonts w:ascii="Symbol" w:hAnsi="Symbol" w:hint="default"/>
+      </w:rPr>
+    </w:lvl>
+    <w:lvl w:ilvl="7" w:tplc="040C0003" w:tentative="1">
+      <w:start w:val="1"/>
+      <w:numFmt w:val="bullet"/>
+      <w:lvlText w:val="o"/>
+      <w:lvlJc w:val="left"/>
+      <w:pPr>
+        <w:ind w:left="5760" w:hanging="360"/>
+      </w:pPr>
+      <w:rPr>
+        <w:rFonts w:ascii="Courier New" w:hAnsi="Courier New" w:cs="Courier New" w:hint="default"/>
+      </w:rPr>
+    </w:lvl>
+    <w:lvl w:ilvl="8" w:tplc="040C0005" w:tentative="1">
+      <w:start w:val="1"/>
+      <w:numFmt w:val="bullet"/>
+      <w:lvlText w:val=""/>
+      <w:lvlJc w:val="left"/>
+      <w:pPr>
+        <w:ind w:left="6480" w:hanging="360"/>
+      </w:pPr>
+      <w:rPr>
+        <w:rFonts w:ascii="Wingdings" w:hAnsi="Wingdings" w:hint="default"/>
+      </w:rPr>
+    </w:lvl>
+  </w:abstractNum>
+  <w:num w:numId="1">
+    <w:abstractNumId w:val="0"/>
+  </w:num>
+</w:numbering>
 </file>
 
 <file path=word/styles.xml><?xml version="1.0" encoding="utf-8"?>
@@ -1400,6 +1695,17 @@
     <w:uiPriority w:val="1"/>
     <w:rsid w:val="00BE0E05"/>
   </w:style>
+  <w:style w:type="paragraph" w:styleId="Paragraphedeliste">
+    <w:name w:val="List Paragraph"/>
+    <w:basedOn w:val="Normal"/>
+    <w:uiPriority w:val="34"/>
+    <w:qFormat/>
+    <w:rsid w:val="00CB3FF8"/>
+    <w:pPr>
+      <w:ind w:left="720"/>
+      <w:contextualSpacing/>
+    </w:pPr>
+  </w:style>
 </w:styles>
 </file>
 
@@ -1688,7 +1994,7 @@
 </file>
 
 <file path=customXml/itemProps2.xml><?xml version="1.0" encoding="utf-8"?>
-<ds:datastoreItem xmlns:ds="http://schemas.openxmlformats.org/officeDocument/2006/customXml" ds:itemID="{9CC5AA4E-5E5F-422D-A910-2C584CB603BC}">
+<ds:datastoreItem xmlns:ds="http://schemas.openxmlformats.org/officeDocument/2006/customXml" ds:itemID="{E5A04395-8E5E-4088-9D11-C22CCEFDCFDC}">
   <ds:schemaRefs>
     <ds:schemaRef ds:uri="http://schemas.openxmlformats.org/officeDocument/2006/bibliography"/>
   </ds:schemaRefs>

--- a/Rapport_BK_EL.docx
+++ b/Rapport_BK_EL.docx
@@ -71,11 +71,9 @@
       <w:r>
         <w:t>En effet, dans le constructeur de « </w:t>
       </w:r>
-      <w:proofErr w:type="spellStart"/>
       <w:r>
         <w:t>WriteFic</w:t>
       </w:r>
-      <w:proofErr w:type="spellEnd"/>
       <w:r>
         <w:t> » on initialise toutes les cases de « </w:t>
       </w:r>
@@ -118,42 +116,13 @@
     </w:p>
     <w:p>
       <w:r>
-        <w:t xml:space="preserve">Pour tester cette fonction nous avons implémenté une fonction </w:t>
-      </w:r>
-      <w:proofErr w:type="spellStart"/>
-      <w:proofErr w:type="gramStart"/>
-      <w:r>
-        <w:t>testEcriture</w:t>
-      </w:r>
-      <w:proofErr w:type="spellEnd"/>
-      <w:r>
-        <w:t>(</w:t>
-      </w:r>
-      <w:proofErr w:type="gramEnd"/>
-      <w:r>
-        <w:t xml:space="preserve">) dans testWriteFic.cpp. Cette fonction </w:t>
-      </w:r>
-      <w:r>
-        <w:t xml:space="preserve">crée un tableau d’ensemble de quatre cases avec un ensemble par case qui contient chacun un pixel, un tableau de couleur contenant quatre couleurs différentes, et un objet </w:t>
-      </w:r>
-      <w:proofErr w:type="spellStart"/>
-      <w:r>
-        <w:t>WriteFic</w:t>
-      </w:r>
-      <w:proofErr w:type="spellEnd"/>
-      <w:r>
-        <w:t xml:space="preserve"> avec le nombre de ligne du futur fichier à 2 et le nombre de colonne à 2. On lance la fonction </w:t>
-      </w:r>
-      <w:proofErr w:type="spellStart"/>
-      <w:r>
-        <w:t>ajEnsemble</w:t>
-      </w:r>
-      <w:r>
-        <w:t>Table</w:t>
-      </w:r>
-      <w:proofErr w:type="spellEnd"/>
-      <w:r>
-        <w:t xml:space="preserve"> pour écrire la couleur de chaque pixel dans un tableau. P</w:t>
+        <w:t xml:space="preserve">Pour tester cette fonction nous avons implémenté une fonction testEcriture() dans testWriteFic.cpp. Cette fonction </w:t>
+      </w:r>
+      <w:r>
+        <w:t>crée un tableau d’ensemble de quatre cases avec un ensemble par case qui contient chacun un pixel, un tableau de couleur contenant quatre couleurs différentes, et un objet WriteFic avec le nombre de ligne du futur fichier à 2 et le nombre de colonne à 2. On lance la fonction ajEnsemble</w:t>
+      </w:r>
+      <w:r>
+        <w:t>Table pour écrire la couleur de chaque pixel dans un tableau. P</w:t>
       </w:r>
       <w:r>
         <w:t>uis</w:t>
@@ -162,37 +131,13 @@
         <w:t>,</w:t>
       </w:r>
       <w:r>
-        <w:t xml:space="preserve"> avec </w:t>
-      </w:r>
-      <w:proofErr w:type="spellStart"/>
-      <w:r>
-        <w:t>writeThePPMFic</w:t>
-      </w:r>
-      <w:proofErr w:type="spellEnd"/>
-      <w:r>
-        <w:t xml:space="preserve"> on transcrit ce tableau dans un fichier ppm qui sera nommé </w:t>
-      </w:r>
-      <w:proofErr w:type="spellStart"/>
-      <w:r>
-        <w:t>result.ppm</w:t>
-      </w:r>
-      <w:proofErr w:type="spellEnd"/>
-      <w:r>
-        <w:t xml:space="preserve">. </w:t>
+        <w:t xml:space="preserve"> avec writeThePPMFic on transcrit ce tableau dans un fichier ppm qui sera nommé result.ppm. </w:t>
       </w:r>
       <w:r>
         <w:t xml:space="preserve">Pour vérifier les résultats on a juste à </w:t>
       </w:r>
       <w:r>
-        <w:t xml:space="preserve">regarder le fichier </w:t>
-      </w:r>
-      <w:proofErr w:type="spellStart"/>
-      <w:r>
-        <w:t>result.ppm</w:t>
-      </w:r>
-      <w:proofErr w:type="spellEnd"/>
-      <w:r>
-        <w:t xml:space="preserve"> qui doit être constitué de la manière suivante : </w:t>
+        <w:t xml:space="preserve">regarder le fichier result.ppm qui doit être constitué de la manière suivante : </w:t>
       </w:r>
     </w:p>
     <w:p>
@@ -206,8 +151,6 @@
       <w:r>
         <w:t>Première ligne : pixel rouge, pixel vert</w:t>
       </w:r>
-      <w:bookmarkStart w:id="0" w:name="_GoBack"/>
-      <w:bookmarkEnd w:id="0"/>
     </w:p>
     <w:p>
       <w:pPr>
@@ -238,13 +181,8 @@
       </w:r>
     </w:p>
     <w:p>
-      <w:proofErr w:type="spellStart"/>
-      <w:r>
-        <w:t>MakeSet</w:t>
-      </w:r>
-      <w:proofErr w:type="spellEnd"/>
-      <w:r>
-        <w:t>(x) correspond au constructeur de la classe « Ensemble ». La complexité asymptotique relative au nombre d’affectation est de</w:t>
+      <w:r>
+        <w:t>MakeSet(x) correspond au constructeur de la classe « Ensemble ». La complexité asymptotique relative au nombre d’affectation est de</w:t>
       </w:r>
       <w:r>
         <w:t xml:space="preserve"> 3 ce qui correspond à</w:t>
@@ -266,26 +204,8 @@
       </w:r>
     </w:p>
     <w:p>
-      <w:proofErr w:type="spellStart"/>
-      <w:r>
-        <w:t>FindSet</w:t>
-      </w:r>
-      <w:proofErr w:type="spellEnd"/>
-      <w:r>
-        <w:t xml:space="preserve">(x) correspond à la fonction </w:t>
-      </w:r>
-      <w:proofErr w:type="spellStart"/>
-      <w:proofErr w:type="gramStart"/>
-      <w:r>
-        <w:t>getHead</w:t>
-      </w:r>
-      <w:proofErr w:type="spellEnd"/>
-      <w:r>
-        <w:t>(</w:t>
-      </w:r>
-      <w:proofErr w:type="gramEnd"/>
-      <w:r>
-        <w:t xml:space="preserve">) de la classe Pixel. Sa complexité asymptotique relative au nombre d’affectation est de </w:t>
+      <w:r>
+        <w:t xml:space="preserve">FindSet(x) correspond à la fonction getHead() de la classe Pixel. Sa complexité asymptotique relative au nombre d’affectation est de </w:t>
       </w:r>
       <w:r>
         <w:rPr>
@@ -307,23 +227,40 @@
     </w:p>
     <w:p>
       <w:r>
-        <w:t>Soit x et y deux ensemble avec x le plus grand des deux ensembles. On commence par faire pointer tous les pixels de y vers le représentant de x. C’est-à-dire que chaque pixel de Y aura pour attribut « _</w:t>
-      </w:r>
-      <w:proofErr w:type="spellStart"/>
-      <w:r>
-        <w:t>head</w:t>
-      </w:r>
-      <w:proofErr w:type="spellEnd"/>
-      <w:r>
-        <w:t> » un pointeur vers le « _</w:t>
-      </w:r>
-      <w:proofErr w:type="spellStart"/>
-      <w:r>
-        <w:t>head</w:t>
-      </w:r>
-      <w:proofErr w:type="spellEnd"/>
-      <w:r>
-        <w:t> » de x, qui est le représentant de x.</w:t>
+        <w:t>Soit X</w:t>
+      </w:r>
+      <w:r>
+        <w:t xml:space="preserve"> et </w:t>
+      </w:r>
+      <w:r>
+        <w:t>Y</w:t>
+      </w:r>
+      <w:r>
+        <w:t xml:space="preserve"> deux ensemble avec </w:t>
+      </w:r>
+      <w:r>
+        <w:t>X</w:t>
+      </w:r>
+      <w:r>
+        <w:t xml:space="preserve"> le plus grand des deux ensembles. On commence par faire pointer tous les pixels de y vers le représentant de </w:t>
+      </w:r>
+      <w:r>
+        <w:t>X</w:t>
+      </w:r>
+      <w:r>
+        <w:t>. C’est-à-dire que chaque pixel de Y aura pour attribut « _head » un</w:t>
+      </w:r>
+      <w:r>
+        <w:t xml:space="preserve"> pointeur vers le « _head » de X</w:t>
+      </w:r>
+      <w:r>
+        <w:t xml:space="preserve">, qui est le représentant de </w:t>
+      </w:r>
+      <w:r>
+        <w:t>l’ensemble X</w:t>
+      </w:r>
+      <w:r>
+        <w:t>.</w:t>
       </w:r>
     </w:p>
     <w:p>
@@ -358,44 +295,296 @@
     </w:p>
     <w:p>
       <w:r>
-        <w:t xml:space="preserve">Enfin on détruit le contenant y qui ne sert plus, le contenant x étant devenu l’ensemble </w:t>
-      </w:r>
-      <w:proofErr w:type="spellStart"/>
-      <w:r>
-        <w:t>xy</w:t>
-      </w:r>
-      <w:proofErr w:type="spellEnd"/>
+        <w:t>Enfin on détruit le contenant y qui ne sert plus, le contenant x étant devenu l’ensemble xy.</w:t>
+      </w:r>
+    </w:p>
+    <w:p>
+      <w:r>
+        <w:t>Dans le pire des cas, n étant la taille de y la complexité asymptotique dans le pire des cas est de O(n).</w:t>
+      </w:r>
+      <w:r>
+        <w:t xml:space="preserve"> Le coût en mémoire correspondrait à la taille des deux ensembles.</w:t>
+      </w:r>
+    </w:p>
+    <w:p>
+      <w:pPr>
+        <w:pStyle w:val="Titre2"/>
+      </w:pPr>
+      <w:r>
+        <w:t>Que</w:t>
+      </w:r>
+      <w:r>
+        <w:t>stion 7</w:t>
+      </w:r>
+    </w:p>
+    <w:p/>
+    <w:p>
+      <w:r>
+        <w:t xml:space="preserve">On définit |S| comme étant le nombre d’élément de l’ensemble S. </w:t>
+      </w:r>
+    </w:p>
+    <w:p>
+      <w:r>
+        <w:t xml:space="preserve">La création d’un ensemble de pixel S1 a une complexité </w:t>
+      </w:r>
+      <w:r>
+        <w:t xml:space="preserve">asymptotique </w:t>
+      </w:r>
+      <w:r>
+        <w:t>(en pire cas) de |</w:t>
+      </w:r>
+      <w:r>
+        <w:t>S1</w:t>
+      </w:r>
+      <w:r>
+        <w:t xml:space="preserve">|. Et l’union de S1 et S2 (avec |S1| &gt;= |S2|) a une complexité asymptotique en pire cas de </w:t>
+      </w:r>
+      <w:r>
+        <w:t>|S</w:t>
+      </w:r>
+      <w:r>
+        <w:t>2</w:t>
+      </w:r>
+      <w:r>
+        <w:t>|</w:t>
+      </w:r>
       <w:r>
         <w:t>.</w:t>
       </w:r>
     </w:p>
     <w:p>
       <w:r>
-        <w:t xml:space="preserve">Dans le pire des cas, </w:t>
-      </w:r>
-      <w:proofErr w:type="spellStart"/>
-      <w:r>
-        <w:t>n étant</w:t>
-      </w:r>
-      <w:proofErr w:type="spellEnd"/>
-      <w:r>
-        <w:t xml:space="preserve"> la taille de y la complexité asymptotique dans le pire des cas est de O(n).</w:t>
-      </w:r>
-      <w:r>
-        <w:t xml:space="preserve"> Le coût en mémoire correspondrait à la taille des deux ensembles.</w:t>
+        <w:t xml:space="preserve">En supposant que les ensembles créés ici contiennent un nombre </w:t>
+      </w:r>
+      <w:r>
+        <w:rPr>
+          <w:b/>
+          <w:color w:val="2E74B5" w:themeColor="accent1" w:themeShade="BF"/>
+        </w:rPr>
+        <w:t>m</w:t>
+      </w:r>
+      <w:r>
+        <w:t xml:space="preserve"> de pixels, la complexité asymptotique en pire cas de la création de </w:t>
+      </w:r>
+      <w:r>
+        <w:rPr>
+          <w:b/>
+          <w:color w:val="2E74B5" w:themeColor="accent1" w:themeShade="BF"/>
+        </w:rPr>
+        <w:t xml:space="preserve">n </w:t>
+      </w:r>
+      <w:r>
+        <w:t xml:space="preserve">ensembles contenant  </w:t>
+      </w:r>
+      <w:r>
+        <w:rPr>
+          <w:b/>
+          <w:color w:val="2E74B5" w:themeColor="accent1" w:themeShade="BF"/>
+        </w:rPr>
+        <w:t>m</w:t>
+      </w:r>
+      <w:r>
+        <w:t xml:space="preserve"> </w:t>
+      </w:r>
+      <w:r>
+        <w:t xml:space="preserve">pixels est </w:t>
+      </w:r>
+    </w:p>
+    <w:p>
+      <w:pPr>
+        <w:ind w:firstLine="708"/>
+      </w:pPr>
+      <w:r>
+        <w:t xml:space="preserve"> (</w:t>
+      </w:r>
+      <w:r>
+        <w:rPr>
+          <w:b/>
+          <w:color w:val="2E74B5" w:themeColor="accent1" w:themeShade="BF"/>
+        </w:rPr>
+        <w:t>n</w:t>
+      </w:r>
+      <w:r>
+        <w:t xml:space="preserve"> -1)</w:t>
+      </w:r>
+      <w:r>
+        <w:rPr>
+          <w:b/>
+          <w:color w:val="2E74B5" w:themeColor="accent1" w:themeShade="BF"/>
+        </w:rPr>
+        <w:t xml:space="preserve"> </w:t>
+      </w:r>
+      <w:r>
+        <w:rPr>
+          <w:b/>
+          <w:color w:val="2E74B5" w:themeColor="accent1" w:themeShade="BF"/>
+        </w:rPr>
+        <w:t>m</w:t>
       </w:r>
     </w:p>
     <w:p>
       <w:pPr>
         <w:pStyle w:val="Titre2"/>
       </w:pPr>
+    </w:p>
+    <w:p>
+      <w:pPr>
+        <w:pStyle w:val="Titre2"/>
+      </w:pPr>
       <w:r>
         <w:t>Que</w:t>
       </w:r>
       <w:r>
-        <w:t>stion 7</w:t>
-      </w:r>
-    </w:p>
+        <w:t>stion 8</w:t>
+      </w:r>
+      <w:bookmarkStart w:id="0" w:name="_GoBack"/>
+      <w:bookmarkEnd w:id="0"/>
+    </w:p>
+    <w:p>
+      <w:pPr>
+        <w:pStyle w:val="Titre2"/>
+      </w:pPr>
+    </w:p>
+    <w:p>
+      <w:pPr>
+        <w:pStyle w:val="Titre2"/>
+      </w:pPr>
+    </w:p>
+    <w:p>
+      <w:pPr>
+        <w:pStyle w:val="Titre2"/>
+      </w:pPr>
+    </w:p>
+    <w:p>
+      <w:pPr>
+        <w:pStyle w:val="Titre2"/>
+      </w:pPr>
+    </w:p>
+    <w:p>
+      <w:pPr>
+        <w:pStyle w:val="Titre2"/>
+      </w:pPr>
+    </w:p>
+    <w:p>
+      <w:pPr>
+        <w:pStyle w:val="Titre2"/>
+      </w:pPr>
+    </w:p>
+    <w:p>
+      <w:pPr>
+        <w:pStyle w:val="Titre2"/>
+      </w:pPr>
+      <w:r>
+        <w:br w:type="page"/>
+      </w:r>
+      <w:r>
+        <w:lastRenderedPageBreak/>
+        <w:t>Que</w:t>
+      </w:r>
+      <w:r>
+        <w:t>stion 12</w:t>
+      </w:r>
+    </w:p>
+    <w:p/>
+    <w:p>
+      <w:r>
+        <w:t>Commençons par le cout mémoire :</w:t>
+      </w:r>
+    </w:p>
+    <w:p/>
+    <w:p>
+      <w:r>
+        <w:t xml:space="preserve">Lors de la lecture du fichier, l’objet </w:t>
+      </w:r>
+      <w:r>
+        <w:rPr>
+          <w:i/>
+          <w:color w:val="7030A0"/>
+        </w:rPr>
+        <w:t>LecteurImage</w:t>
+      </w:r>
+      <w:r>
+        <w:rPr>
+          <w:color w:val="7030A0"/>
+        </w:rPr>
+        <w:t xml:space="preserve"> </w:t>
+      </w:r>
+      <w:r>
+        <w:t>alloue n*m</w:t>
+      </w:r>
+      <w:r>
+        <w:t xml:space="preserve">*16 octets. n et m étant la hauteur et la largeur de l’image. 16 octets représente la taille d’un objet </w:t>
+      </w:r>
+      <w:r>
+        <w:rPr>
+          <w:i/>
+          <w:color w:val="7030A0"/>
+        </w:rPr>
+        <w:t>Pixel</w:t>
+      </w:r>
+      <w:r>
+        <w:t>.</w:t>
+      </w:r>
+    </w:p>
+    <w:p>
+      <w:r>
+        <w:t xml:space="preserve">Exemple : </w:t>
+      </w:r>
+      <w:r>
+        <w:t>P</w:t>
+      </w:r>
+      <w:r>
+        <w:t>our une image de 2567 de largeur et 1091 de hauteur. Le cout mémoire sera de :</w:t>
+      </w:r>
+      <w:r>
+        <w:t xml:space="preserve"> 44,8Mo</w:t>
+      </w:r>
+      <w:r>
+        <w:t xml:space="preserve"> </w:t>
+      </w:r>
+    </w:p>
+    <w:p/>
+    <w:p>
+      <w:r>
+        <w:t>Complexité asymptotique en pire cas :</w:t>
+      </w:r>
+    </w:p>
+    <w:p/>
+    <w:p>
+      <w:pPr>
+        <w:pStyle w:val="Paragraphedeliste"/>
+        <w:numPr>
+          <w:ilvl w:val="0"/>
+          <w:numId w:val="2"/>
+        </w:numPr>
+      </w:pPr>
+      <w:r>
+        <w:t>De l’algorithme d’union</w:t>
+      </w:r>
+      <w:r>
+        <w:t xml:space="preserve"> </w:t>
+      </w:r>
+      <w:r>
+        <w:t>des ensembles</w:t>
+      </w:r>
+    </w:p>
+    <w:p>
+      <w:pPr>
+        <w:rPr>
+          <w:color w:val="385623" w:themeColor="accent6" w:themeShade="80"/>
+        </w:rPr>
+      </w:pPr>
+      <w:r>
+        <w:t xml:space="preserve">On applique au n pixels la fonction d’union de deux ensembles </w:t>
+      </w:r>
+      <w:r>
+        <w:rPr>
+          <w:color w:val="385623" w:themeColor="accent6" w:themeShade="80"/>
+        </w:rPr>
+        <w:t>addEnsemble_inTail</w:t>
+      </w:r>
+    </w:p>
+    <w:p/>
     <w:p/>
     <w:sectPr>
       <w:headerReference w:type="default" r:id="rId9"/>
@@ -465,21 +654,8 @@
       <w:pStyle w:val="En-tte"/>
     </w:pPr>
     <w:r>
-      <w:t xml:space="preserve">Benjamin </w:t>
+      <w:t>Benjamin Khenniche et Elisa Lescarret</w:t>
     </w:r>
-    <w:proofErr w:type="spellStart"/>
-    <w:r>
-      <w:t>Khenniche</w:t>
-    </w:r>
-    <w:proofErr w:type="spellEnd"/>
-    <w:r>
-      <w:t xml:space="preserve"> et Elisa </w:t>
-    </w:r>
-    <w:proofErr w:type="spellStart"/>
-    <w:r>
-      <w:t>Lescarret</w:t>
-    </w:r>
-    <w:proofErr w:type="spellEnd"/>
   </w:p>
 </w:hdr>
 </file>
@@ -487,6 +663,118 @@
 <file path=word/numbering.xml><?xml version="1.0" encoding="utf-8"?>
 <w:numbering xmlns:wpc="http://schemas.microsoft.com/office/word/2010/wordprocessingCanvas" xmlns:mc="http://schemas.openxmlformats.org/markup-compatibility/2006" xmlns:o="urn:schemas-microsoft-com:office:office" xmlns:r="http://schemas.openxmlformats.org/officeDocument/2006/relationships" xmlns:m="http://schemas.openxmlformats.org/officeDocument/2006/math" xmlns:v="urn:schemas-microsoft-com:vml" xmlns:wp14="http://schemas.microsoft.com/office/word/2010/wordprocessingDrawing" xmlns:wp="http://schemas.openxmlformats.org/drawingml/2006/wordprocessingDrawing" xmlns:w10="urn:schemas-microsoft-com:office:word" xmlns:w="http://schemas.openxmlformats.org/wordprocessingml/2006/main" xmlns:w14="http://schemas.microsoft.com/office/word/2010/wordml" xmlns:w15="http://schemas.microsoft.com/office/word/2012/wordml" xmlns:wpg="http://schemas.microsoft.com/office/word/2010/wordprocessingGroup" xmlns:wpi="http://schemas.microsoft.com/office/word/2010/wordprocessingInk" xmlns:wne="http://schemas.microsoft.com/office/word/2006/wordml" xmlns:wps="http://schemas.microsoft.com/office/word/2010/wordprocessingShape" mc:Ignorable="w14 w15 wp14">
   <w:abstractNum w:abstractNumId="0" w15:restartNumberingAfterBreak="0">
+    <w:nsid w:val="2E21652C"/>
+    <w:multiLevelType w:val="hybridMultilevel"/>
+    <w:tmpl w:val="30940D10"/>
+    <w:lvl w:ilvl="0" w:tplc="2B1A0F8E">
+      <w:numFmt w:val="bullet"/>
+      <w:lvlText w:val="-"/>
+      <w:lvlJc w:val="left"/>
+      <w:pPr>
+        <w:ind w:left="720" w:hanging="360"/>
+      </w:pPr>
+      <w:rPr>
+        <w:rFonts w:ascii="Calibri" w:eastAsiaTheme="minorEastAsia" w:hAnsi="Calibri" w:cstheme="minorBidi" w:hint="default"/>
+      </w:rPr>
+    </w:lvl>
+    <w:lvl w:ilvl="1" w:tplc="040C0003" w:tentative="1">
+      <w:start w:val="1"/>
+      <w:numFmt w:val="bullet"/>
+      <w:lvlText w:val="o"/>
+      <w:lvlJc w:val="left"/>
+      <w:pPr>
+        <w:ind w:left="1440" w:hanging="360"/>
+      </w:pPr>
+      <w:rPr>
+        <w:rFonts w:ascii="Courier New" w:hAnsi="Courier New" w:cs="Courier New" w:hint="default"/>
+      </w:rPr>
+    </w:lvl>
+    <w:lvl w:ilvl="2" w:tplc="040C0005" w:tentative="1">
+      <w:start w:val="1"/>
+      <w:numFmt w:val="bullet"/>
+      <w:lvlText w:val=""/>
+      <w:lvlJc w:val="left"/>
+      <w:pPr>
+        <w:ind w:left="2160" w:hanging="360"/>
+      </w:pPr>
+      <w:rPr>
+        <w:rFonts w:ascii="Wingdings" w:hAnsi="Wingdings" w:hint="default"/>
+      </w:rPr>
+    </w:lvl>
+    <w:lvl w:ilvl="3" w:tplc="040C0001" w:tentative="1">
+      <w:start w:val="1"/>
+      <w:numFmt w:val="bullet"/>
+      <w:lvlText w:val=""/>
+      <w:lvlJc w:val="left"/>
+      <w:pPr>
+        <w:ind w:left="2880" w:hanging="360"/>
+      </w:pPr>
+      <w:rPr>
+        <w:rFonts w:ascii="Symbol" w:hAnsi="Symbol" w:hint="default"/>
+      </w:rPr>
+    </w:lvl>
+    <w:lvl w:ilvl="4" w:tplc="040C0003" w:tentative="1">
+      <w:start w:val="1"/>
+      <w:numFmt w:val="bullet"/>
+      <w:lvlText w:val="o"/>
+      <w:lvlJc w:val="left"/>
+      <w:pPr>
+        <w:ind w:left="3600" w:hanging="360"/>
+      </w:pPr>
+      <w:rPr>
+        <w:rFonts w:ascii="Courier New" w:hAnsi="Courier New" w:cs="Courier New" w:hint="default"/>
+      </w:rPr>
+    </w:lvl>
+    <w:lvl w:ilvl="5" w:tplc="040C0005" w:tentative="1">
+      <w:start w:val="1"/>
+      <w:numFmt w:val="bullet"/>
+      <w:lvlText w:val=""/>
+      <w:lvlJc w:val="left"/>
+      <w:pPr>
+        <w:ind w:left="4320" w:hanging="360"/>
+      </w:pPr>
+      <w:rPr>
+        <w:rFonts w:ascii="Wingdings" w:hAnsi="Wingdings" w:hint="default"/>
+      </w:rPr>
+    </w:lvl>
+    <w:lvl w:ilvl="6" w:tplc="040C0001" w:tentative="1">
+      <w:start w:val="1"/>
+      <w:numFmt w:val="bullet"/>
+      <w:lvlText w:val=""/>
+      <w:lvlJc w:val="left"/>
+      <w:pPr>
+        <w:ind w:left="5040" w:hanging="360"/>
+      </w:pPr>
+      <w:rPr>
+        <w:rFonts w:ascii="Symbol" w:hAnsi="Symbol" w:hint="default"/>
+      </w:rPr>
+    </w:lvl>
+    <w:lvl w:ilvl="7" w:tplc="040C0003" w:tentative="1">
+      <w:start w:val="1"/>
+      <w:numFmt w:val="bullet"/>
+      <w:lvlText w:val="o"/>
+      <w:lvlJc w:val="left"/>
+      <w:pPr>
+        <w:ind w:left="5760" w:hanging="360"/>
+      </w:pPr>
+      <w:rPr>
+        <w:rFonts w:ascii="Courier New" w:hAnsi="Courier New" w:cs="Courier New" w:hint="default"/>
+      </w:rPr>
+    </w:lvl>
+    <w:lvl w:ilvl="8" w:tplc="040C0005" w:tentative="1">
+      <w:start w:val="1"/>
+      <w:numFmt w:val="bullet"/>
+      <w:lvlText w:val=""/>
+      <w:lvlJc w:val="left"/>
+      <w:pPr>
+        <w:ind w:left="6480" w:hanging="360"/>
+      </w:pPr>
+      <w:rPr>
+        <w:rFonts w:ascii="Wingdings" w:hAnsi="Wingdings" w:hint="default"/>
+      </w:rPr>
+    </w:lvl>
+  </w:abstractNum>
+  <w:abstractNum w:abstractNumId="1" w15:restartNumberingAfterBreak="0">
     <w:nsid w:val="6C0E2BF0"/>
     <w:multiLevelType w:val="hybridMultilevel"/>
     <w:tmpl w:val="7E84180A"/>
@@ -600,6 +888,9 @@
     </w:lvl>
   </w:abstractNum>
   <w:num w:numId="1">
+    <w:abstractNumId w:val="1"/>
+  </w:num>
+  <w:num w:numId="2">
     <w:abstractNumId w:val="0"/>
   </w:num>
 </w:numbering>
@@ -1213,7 +1504,6 @@
   <w:style w:type="character" w:default="1" w:styleId="Policepardfaut">
     <w:name w:val="Default Paragraph Font"/>
     <w:uiPriority w:val="1"/>
-    <w:semiHidden/>
     <w:unhideWhenUsed/>
   </w:style>
   <w:style w:type="table" w:default="1" w:styleId="TableauNormal">
@@ -1994,7 +2284,7 @@
 </file>
 
 <file path=customXml/itemProps2.xml><?xml version="1.0" encoding="utf-8"?>
-<ds:datastoreItem xmlns:ds="http://schemas.openxmlformats.org/officeDocument/2006/customXml" ds:itemID="{E5A04395-8E5E-4088-9D11-C22CCEFDCFDC}">
+<ds:datastoreItem xmlns:ds="http://schemas.openxmlformats.org/officeDocument/2006/customXml" ds:itemID="{26DED5BC-97DC-4658-9B91-A564DCBEC509}">
   <ds:schemaRefs>
     <ds:schemaRef ds:uri="http://schemas.openxmlformats.org/officeDocument/2006/bibliography"/>
   </ds:schemaRefs>

--- a/Rapport_BK_EL.docx
+++ b/Rapport_BK_EL.docx
@@ -36,7 +36,25 @@
     </w:p>
     <w:p>
       <w:r>
-        <w:t>Pour vérifier le format du fichier, nous pouvons simplement vérifier que la première ligne correspond bien au « nombre magique » P1 ;</w:t>
+        <w:t>Pour vérifier le format du fichier, nous pouvons vérifier que la première ligne correspond</w:t>
+      </w:r>
+      <w:r>
+        <w:t xml:space="preserve"> bien au « nombre magique » P1. Ensuite nous vérifions que chaque caractère de chaque ligne du contenu du fichie</w:t>
+      </w:r>
+      <w:r>
+        <w:t>r soit un 0 ou un 1 ou un caractère de</w:t>
+      </w:r>
+      <w:r>
+        <w:t xml:space="preserve"> séparation, si ce n’est pas le cas on lève une exception.</w:t>
+      </w:r>
+      <w:r>
+        <w:t xml:space="preserve"> On lève aussi une exception si la taille de fichier indiqué</w:t>
+      </w:r>
+      <w:r>
+        <w:t>e</w:t>
+      </w:r>
+      <w:r>
+        <w:t xml:space="preserve"> en début de fichier ne correspond pas au nombre de caractères lus.</w:t>
       </w:r>
     </w:p>
     <w:p>
@@ -49,119 +67,105 @@
     </w:p>
     <w:p>
       <w:r>
-        <w:t>Pour vérifier la structure de données, lors de l’ajout d’une couleur dans la matrice « </w:t>
-      </w:r>
-      <w:r>
-        <w:t>tab2D_color</w:t>
-      </w:r>
-      <w:r>
-        <w:t> »</w:t>
-      </w:r>
-      <w:r>
-        <w:t xml:space="preserve"> on teste si</w:t>
-      </w:r>
-      <w:r>
-        <w:t xml:space="preserve"> la case qu’on veut modifier est bien noire</w:t>
-      </w:r>
+        <w:t xml:space="preserve">Le cas d’erreur </w:t>
+      </w:r>
+      <w:r>
+        <w:t>à traiter est une erreur lors de la création ou l’écrasement du fichier.</w:t>
+      </w:r>
+    </w:p>
+    <w:p>
+      <w:r>
+        <w:t xml:space="preserve">Pour tester cette fonction nous avons implémenté une fonction </w:t>
+      </w:r>
+      <w:proofErr w:type="spellStart"/>
+      <w:proofErr w:type="gramStart"/>
+      <w:r>
+        <w:t>testEcriture</w:t>
+      </w:r>
+      <w:proofErr w:type="spellEnd"/>
+      <w:r>
+        <w:t>(</w:t>
+      </w:r>
+      <w:proofErr w:type="gramEnd"/>
+      <w:r>
+        <w:t xml:space="preserve">) dans testWriteFic.cpp. Cette fonction </w:t>
+      </w:r>
+      <w:r>
+        <w:t xml:space="preserve">crée un tableau </w:t>
+      </w:r>
+      <w:r>
+        <w:t>de pixel</w:t>
+      </w:r>
+      <w:r>
+        <w:t xml:space="preserve"> de quatre cases et un objet </w:t>
+      </w:r>
+      <w:proofErr w:type="spellStart"/>
+      <w:r>
+        <w:t>WriteFic</w:t>
+      </w:r>
+      <w:proofErr w:type="spellEnd"/>
+      <w:r>
+        <w:t xml:space="preserve"> avec le nombre de ligne du futur fichier à 2 et le nombre de colonne à 2. On lance la fonction </w:t>
+      </w:r>
+      <w:proofErr w:type="spellStart"/>
+      <w:r>
+        <w:t>writeThePPMFic</w:t>
+      </w:r>
+      <w:proofErr w:type="spellEnd"/>
+      <w:r>
+        <w:t xml:space="preserve"> qui</w:t>
+      </w:r>
+      <w:r>
+        <w:t xml:space="preserve"> transcrit ce tableau dans un fichier ppm </w:t>
+      </w:r>
+      <w:r>
+        <w:t xml:space="preserve">avec une couleur par pixel </w:t>
+      </w:r>
+      <w:r>
+        <w:t xml:space="preserve">qui sera nommé </w:t>
+      </w:r>
+      <w:proofErr w:type="spellStart"/>
+      <w:r>
+        <w:t>result.ppm</w:t>
+      </w:r>
+      <w:proofErr w:type="spellEnd"/>
       <w:r>
         <w:t>.</w:t>
       </w:r>
-    </w:p>
-    <w:p>
-      <w:r>
-        <w:t>En effet, dans le constructeur de « </w:t>
-      </w:r>
-      <w:r>
-        <w:t>WriteFic</w:t>
-      </w:r>
-      <w:r>
-        <w:t> » on initialise toutes les cases de « </w:t>
-      </w:r>
-      <w:r>
-        <w:t>tab2D_color</w:t>
-      </w:r>
-      <w:r>
-        <w:t> » à noir (« 0 0 0 »). Ainsi</w:t>
-      </w:r>
-      <w:r>
-        <w:t>,</w:t>
-      </w:r>
-      <w:r>
-        <w:t xml:space="preserve"> si la case n’est pas </w:t>
-      </w:r>
-      <w:r>
-        <w:t>noire</w:t>
-      </w:r>
-      <w:r>
-        <w:t xml:space="preserve"> lors de l’ajout de </w:t>
-      </w:r>
-      <w:r>
-        <w:t xml:space="preserve">couleur dans celle-ci </w:t>
-      </w:r>
-      <w:r>
-        <w:t xml:space="preserve">cela </w:t>
-      </w:r>
-      <w:r>
-        <w:t>signifie</w:t>
-      </w:r>
-      <w:r>
-        <w:t xml:space="preserve"> que la case appartient à deux ensemble</w:t>
-      </w:r>
-      <w:r>
-        <w:t>s</w:t>
-      </w:r>
-      <w:r>
-        <w:t>.</w:t>
-      </w:r>
-    </w:p>
-    <w:p>
-      <w:r>
-        <w:t xml:space="preserve">Pour tester cette fonction nous avons implémenté une fonction testEcriture() dans testWriteFic.cpp. Cette fonction </w:t>
-      </w:r>
-      <w:r>
-        <w:t>crée un tableau d’ensemble de quatre cases avec un ensemble par case qui contient chacun un pixel, un tableau de couleur contenant quatre couleurs différentes, et un objet WriteFic avec le nombre de ligne du futur fichier à 2 et le nombre de colonne à 2. On lance la fonction ajEnsemble</w:t>
-      </w:r>
-      <w:r>
-        <w:t>Table pour écrire la couleur de chaque pixel dans un tableau. P</w:t>
-      </w:r>
-      <w:r>
-        <w:t>uis</w:t>
-      </w:r>
-      <w:r>
-        <w:t>,</w:t>
-      </w:r>
-      <w:r>
-        <w:t xml:space="preserve"> avec writeThePPMFic on transcrit ce tableau dans un fichier ppm qui sera nommé result.ppm. </w:t>
+      <w:r>
+        <w:t xml:space="preserve"> Il n’</w:t>
+      </w:r>
+      <w:r>
+        <w:t>y</w:t>
+      </w:r>
+      <w:r>
+        <w:t xml:space="preserve"> a qu’une couleur par pixel car ceci </w:t>
+      </w:r>
+      <w:r>
+        <w:t>n’appartient</w:t>
+      </w:r>
+      <w:r>
+        <w:t xml:space="preserve"> pas à un ensemble.</w:t>
+      </w:r>
+      <w:r>
+        <w:t xml:space="preserve"> </w:t>
       </w:r>
       <w:r>
         <w:t xml:space="preserve">Pour vérifier les résultats on a juste à </w:t>
       </w:r>
       <w:r>
-        <w:t xml:space="preserve">regarder le fichier result.ppm qui doit être constitué de la manière suivante : </w:t>
-      </w:r>
-    </w:p>
-    <w:p>
-      <w:pPr>
-        <w:pStyle w:val="Paragraphedeliste"/>
-        <w:numPr>
-          <w:ilvl w:val="0"/>
-          <w:numId w:val="1"/>
-        </w:numPr>
-      </w:pPr>
-      <w:r>
-        <w:t>Première ligne : pixel rouge, pixel vert</w:t>
-      </w:r>
-    </w:p>
-    <w:p>
-      <w:pPr>
-        <w:pStyle w:val="Paragraphedeliste"/>
-        <w:numPr>
-          <w:ilvl w:val="0"/>
-          <w:numId w:val="1"/>
-        </w:numPr>
-      </w:pPr>
-      <w:r>
-        <w:t>Deuxième ligne : pixel bleu, pixel jaune</w:t>
+        <w:t xml:space="preserve">regarder le fichier </w:t>
+      </w:r>
+      <w:proofErr w:type="spellStart"/>
+      <w:r>
+        <w:t>result.ppm</w:t>
+      </w:r>
+      <w:proofErr w:type="spellEnd"/>
+      <w:r>
+        <w:t xml:space="preserve"> qui doit être constitué de la manière suivante : </w:t>
+      </w:r>
+      <w:r>
+        <w:t>deux ligne de chacune un pixel qui ont chacun une couleur différente.</w:t>
       </w:r>
     </w:p>
     <w:p>
@@ -179,10 +183,17 @@
       <w:r>
         <w:t>Question 5</w:t>
       </w:r>
-    </w:p>
-    <w:p>
-      <w:r>
-        <w:t>MakeSet(x) correspond au constructeur de la classe « Ensemble ». La complexité asymptotique relative au nombre d’affectation est de</w:t>
+      <w:bookmarkStart w:id="0" w:name="_GoBack"/>
+      <w:bookmarkEnd w:id="0"/>
+    </w:p>
+    <w:p>
+      <w:proofErr w:type="spellStart"/>
+      <w:r>
+        <w:t>MakeSet</w:t>
+      </w:r>
+      <w:proofErr w:type="spellEnd"/>
+      <w:r>
+        <w:t>(x) correspond au constructeur de la classe « Ensemble ». La complexité asymptotique relative au nombre d’affectation est de</w:t>
       </w:r>
       <w:r>
         <w:t xml:space="preserve"> 3 ce qui correspond à</w:t>
@@ -200,12 +211,38 @@
         <w:t>(1).</w:t>
       </w:r>
       <w:r>
-        <w:t xml:space="preserve"> Le coût en mémoire est de 3 car il y a trois affectations.</w:t>
-      </w:r>
-    </w:p>
-    <w:p>
-      <w:r>
-        <w:t xml:space="preserve">FindSet(x) correspond à la fonction getHead() de la classe Pixel. Sa complexité asymptotique relative au nombre d’affectation est de </w:t>
+        <w:t xml:space="preserve"> Le coût en mémoire est de 3 car il </w:t>
+      </w:r>
+      <w:proofErr w:type="gramStart"/>
+      <w:r>
+        <w:t>y</w:t>
+      </w:r>
+      <w:proofErr w:type="gramEnd"/>
+      <w:r>
+        <w:t xml:space="preserve"> a trois affectations.</w:t>
+      </w:r>
+    </w:p>
+    <w:p>
+      <w:proofErr w:type="spellStart"/>
+      <w:r>
+        <w:t>FindSet</w:t>
+      </w:r>
+      <w:proofErr w:type="spellEnd"/>
+      <w:r>
+        <w:t xml:space="preserve">(x) correspond à la fonction </w:t>
+      </w:r>
+      <w:proofErr w:type="spellStart"/>
+      <w:proofErr w:type="gramStart"/>
+      <w:r>
+        <w:t>getHead</w:t>
+      </w:r>
+      <w:proofErr w:type="spellEnd"/>
+      <w:r>
+        <w:t>(</w:t>
+      </w:r>
+      <w:proofErr w:type="gramEnd"/>
+      <w:r>
+        <w:t xml:space="preserve">) de la classe Pixel. Sa complexité asymptotique relative au nombre d’affectation est de </w:t>
       </w:r>
       <w:r>
         <w:rPr>
@@ -248,10 +285,26 @@
         <w:t>X</w:t>
       </w:r>
       <w:r>
-        <w:t>. C’est-à-dire que chaque pixel de Y aura pour attribut « _head » un</w:t>
-      </w:r>
-      <w:r>
-        <w:t xml:space="preserve"> pointeur vers le « _head » de X</w:t>
+        <w:t>. C’est-à-dire que chaque pixel de Y aura pour attribut « _</w:t>
+      </w:r>
+      <w:proofErr w:type="spellStart"/>
+      <w:r>
+        <w:t>head</w:t>
+      </w:r>
+      <w:proofErr w:type="spellEnd"/>
+      <w:r>
+        <w:t> » un</w:t>
+      </w:r>
+      <w:r>
+        <w:t xml:space="preserve"> pointeur vers le « _</w:t>
+      </w:r>
+      <w:proofErr w:type="spellStart"/>
+      <w:r>
+        <w:t>head</w:t>
+      </w:r>
+      <w:proofErr w:type="spellEnd"/>
+      <w:r>
+        <w:t> » de X</w:t>
       </w:r>
       <w:r>
         <w:t xml:space="preserve">, qui est le représentant de </w:t>
@@ -265,42 +318,58 @@
     </w:p>
     <w:p>
       <w:r>
+        <w:t xml:space="preserve">Ensuite </w:t>
+      </w:r>
+      <w:r>
+        <w:t xml:space="preserve">on stocke la taille du « nouvel » ensemble. On </w:t>
+      </w:r>
+      <w:r>
+        <w:t>rattache la tête de y à la queue de x</w:t>
+      </w:r>
+      <w:r>
+        <w:t xml:space="preserve">. </w:t>
+      </w:r>
+      <w:r>
+        <w:t>L</w:t>
+      </w:r>
+      <w:r>
+        <w:t xml:space="preserve">a queue de x </w:t>
+      </w:r>
+      <w:r>
+        <w:t>devient</w:t>
+      </w:r>
+      <w:r>
+        <w:t xml:space="preserve"> </w:t>
+      </w:r>
+      <w:r>
+        <w:t>la queue de y.</w:t>
+      </w:r>
+    </w:p>
+    <w:p>
+      <w:r>
+        <w:t xml:space="preserve">Enfin on détruit le contenant y qui ne sert plus, le contenant x étant devenu l’ensemble </w:t>
+      </w:r>
+      <w:proofErr w:type="spellStart"/>
+      <w:r>
+        <w:t>xy</w:t>
+      </w:r>
+      <w:proofErr w:type="spellEnd"/>
+      <w:r>
+        <w:t>.</w:t>
+      </w:r>
+    </w:p>
+    <w:p>
+      <w:r>
         <w:lastRenderedPageBreak/>
-        <w:t xml:space="preserve">Ensuite </w:t>
-      </w:r>
-      <w:r>
-        <w:t xml:space="preserve">on stocke la taille du « nouvel » ensemble. On </w:t>
-      </w:r>
-      <w:r>
-        <w:t>rattache la tête de y à la queue de x</w:t>
-      </w:r>
-      <w:r>
-        <w:t xml:space="preserve">. </w:t>
-      </w:r>
-      <w:r>
-        <w:t>L</w:t>
-      </w:r>
-      <w:r>
-        <w:t xml:space="preserve">a queue de x </w:t>
-      </w:r>
-      <w:r>
-        <w:t>devient</w:t>
-      </w:r>
-      <w:r>
-        <w:t xml:space="preserve"> </w:t>
-      </w:r>
-      <w:r>
-        <w:t>la queue de y.</w:t>
-      </w:r>
-    </w:p>
-    <w:p>
-      <w:r>
-        <w:t>Enfin on détruit le contenant y qui ne sert plus, le contenant x étant devenu l’ensemble xy.</w:t>
-      </w:r>
-    </w:p>
-    <w:p>
-      <w:r>
-        <w:t>Dans le pire des cas, n étant la taille de y la complexité asymptotique dans le pire des cas est de O(n).</w:t>
+        <w:t xml:space="preserve">Dans le pire des cas, </w:t>
+      </w:r>
+      <w:proofErr w:type="spellStart"/>
+      <w:r>
+        <w:t>n étant</w:t>
+      </w:r>
+      <w:proofErr w:type="spellEnd"/>
+      <w:r>
+        <w:t xml:space="preserve"> la taille de y la complexité asymptotique dans le pire des cas est de O(n).</w:t>
       </w:r>
       <w:r>
         <w:t xml:space="preserve"> Le coût en mémoire correspondrait à la taille des deux ensembles.</w:t>
@@ -325,31 +394,7 @@
     </w:p>
     <w:p>
       <w:r>
-        <w:t xml:space="preserve">La création d’un ensemble de pixel S1 a une complexité </w:t>
-      </w:r>
-      <w:r>
-        <w:t xml:space="preserve">asymptotique </w:t>
-      </w:r>
-      <w:r>
-        <w:t>(en pire cas) de |</w:t>
-      </w:r>
-      <w:r>
-        <w:t>S1</w:t>
-      </w:r>
-      <w:r>
-        <w:t xml:space="preserve">|. Et l’union de S1 et S2 (avec |S1| &gt;= |S2|) a une complexité asymptotique en pire cas de </w:t>
-      </w:r>
-      <w:r>
-        <w:t>|S</w:t>
-      </w:r>
-      <w:r>
-        <w:t>2</w:t>
-      </w:r>
-      <w:r>
-        <w:t>|</w:t>
-      </w:r>
-      <w:r>
-        <w:t>.</w:t>
+        <w:t>La création d’un ensemble de pixel S1 a une complexité asymptotique (en pire cas) de |S1|. Et l’union de S1 et S2 (avec |S1| &gt;= |S2|) a une complexité asymptotique en pire cas de |S2|.</w:t>
       </w:r>
     </w:p>
     <w:p>
@@ -384,10 +429,7 @@
         <w:t>m</w:t>
       </w:r>
       <w:r>
-        <w:t xml:space="preserve"> </w:t>
-      </w:r>
-      <w:r>
-        <w:t xml:space="preserve">pixels est </w:t>
+        <w:t xml:space="preserve"> pixels est </w:t>
       </w:r>
     </w:p>
     <w:p>
@@ -412,14 +454,7 @@
           <w:b/>
           <w:color w:val="2E74B5" w:themeColor="accent1" w:themeShade="BF"/>
         </w:rPr>
-        <w:t xml:space="preserve"> </w:t>
-      </w:r>
-      <w:r>
-        <w:rPr>
-          <w:b/>
-          <w:color w:val="2E74B5" w:themeColor="accent1" w:themeShade="BF"/>
-        </w:rPr>
-        <w:t>m</w:t>
+        <w:t xml:space="preserve"> m</w:t>
       </w:r>
     </w:p>
     <w:p>
@@ -432,13 +467,8 @@
         <w:pStyle w:val="Titre2"/>
       </w:pPr>
       <w:r>
-        <w:t>Que</w:t>
-      </w:r>
-      <w:r>
-        <w:t>stion 8</w:t>
-      </w:r>
-      <w:bookmarkStart w:id="0" w:name="_GoBack"/>
-      <w:bookmarkEnd w:id="0"/>
+        <w:t>Question 8</w:t>
+      </w:r>
     </w:p>
     <w:p>
       <w:pPr>
@@ -479,10 +509,7 @@
       </w:r>
       <w:r>
         <w:lastRenderedPageBreak/>
-        <w:t>Que</w:t>
-      </w:r>
-      <w:r>
-        <w:t>stion 12</w:t>
+        <w:t>Question 12</w:t>
       </w:r>
     </w:p>
     <w:p/>
@@ -496,6 +523,7 @@
       <w:r>
         <w:t xml:space="preserve">Lors de la lecture du fichier, l’objet </w:t>
       </w:r>
+      <w:proofErr w:type="spellStart"/>
       <w:r>
         <w:rPr>
           <w:i/>
@@ -503,6 +531,7 @@
         </w:rPr>
         <w:t>LecteurImage</w:t>
       </w:r>
+      <w:proofErr w:type="spellEnd"/>
       <w:r>
         <w:rPr>
           <w:color w:val="7030A0"/>
@@ -513,7 +542,15 @@
         <w:t>alloue n*m</w:t>
       </w:r>
       <w:r>
-        <w:t xml:space="preserve">*16 octets. n et m étant la hauteur et la largeur de l’image. 16 octets représente la taille d’un objet </w:t>
+        <w:t xml:space="preserve">*16 octets. </w:t>
+      </w:r>
+      <w:proofErr w:type="gramStart"/>
+      <w:r>
+        <w:t>n</w:t>
+      </w:r>
+      <w:proofErr w:type="gramEnd"/>
+      <w:r>
+        <w:t xml:space="preserve"> et m étant la hauteur et la largeur de l’image. 16 octets représente la taille d’un objet </w:t>
       </w:r>
       <w:r>
         <w:rPr>
@@ -577,12 +614,14 @@
       <w:r>
         <w:t xml:space="preserve">On applique au n pixels la fonction d’union de deux ensembles </w:t>
       </w:r>
+      <w:proofErr w:type="spellStart"/>
       <w:r>
         <w:rPr>
           <w:color w:val="385623" w:themeColor="accent6" w:themeShade="80"/>
         </w:rPr>
         <w:t>addEnsemble_inTail</w:t>
       </w:r>
+      <w:proofErr w:type="spellEnd"/>
     </w:p>
     <w:p/>
     <w:p/>
@@ -654,8 +693,21 @@
       <w:pStyle w:val="En-tte"/>
     </w:pPr>
     <w:r>
-      <w:t>Benjamin Khenniche et Elisa Lescarret</w:t>
+      <w:t xml:space="preserve">Benjamin </w:t>
     </w:r>
+    <w:proofErr w:type="spellStart"/>
+    <w:r>
+      <w:t>Khenniche</w:t>
+    </w:r>
+    <w:proofErr w:type="spellEnd"/>
+    <w:r>
+      <w:t xml:space="preserve"> et Elisa </w:t>
+    </w:r>
+    <w:proofErr w:type="spellStart"/>
+    <w:r>
+      <w:t>Lescarret</w:t>
+    </w:r>
+    <w:proofErr w:type="spellEnd"/>
   </w:p>
 </w:hdr>
 </file>
@@ -1504,6 +1556,7 @@
   <w:style w:type="character" w:default="1" w:styleId="Policepardfaut">
     <w:name w:val="Default Paragraph Font"/>
     <w:uiPriority w:val="1"/>
+    <w:semiHidden/>
     <w:unhideWhenUsed/>
   </w:style>
   <w:style w:type="table" w:default="1" w:styleId="TableauNormal">
@@ -2284,7 +2337,7 @@
 </file>
 
 <file path=customXml/itemProps2.xml><?xml version="1.0" encoding="utf-8"?>
-<ds:datastoreItem xmlns:ds="http://schemas.openxmlformats.org/officeDocument/2006/customXml" ds:itemID="{26DED5BC-97DC-4658-9B91-A564DCBEC509}">
+<ds:datastoreItem xmlns:ds="http://schemas.openxmlformats.org/officeDocument/2006/customXml" ds:itemID="{38829D1F-4AB8-4302-A4B0-521359BA2449}">
   <ds:schemaRefs>
     <ds:schemaRef ds:uri="http://schemas.openxmlformats.org/officeDocument/2006/bibliography"/>
   </ds:schemaRefs>

--- a/Rapport_BK_EL.docx
+++ b/Rapport_BK_EL.docx
@@ -173,18 +173,31 @@
         <w:pStyle w:val="Titre2"/>
       </w:pPr>
       <w:r>
-        <w:t>Question 4</w:t>
-      </w:r>
-    </w:p>
-    <w:p>
-      <w:pPr>
-        <w:pStyle w:val="Titre2"/>
-      </w:pPr>
-      <w:r>
-        <w:t>Question 5</w:t>
+        <w:t>Question 3</w:t>
+      </w:r>
+    </w:p>
+    <w:p>
+      <w:r>
+        <w:t xml:space="preserve">Pour plus de simplicité pour l’utilisateur </w:t>
       </w:r>
       <w:bookmarkStart w:id="0" w:name="_GoBack"/>
       <w:bookmarkEnd w:id="0"/>
+    </w:p>
+    <w:p>
+      <w:pPr>
+        <w:pStyle w:val="Titre2"/>
+      </w:pPr>
+      <w:r>
+        <w:t>Question 4</w:t>
+      </w:r>
+    </w:p>
+    <w:p>
+      <w:pPr>
+        <w:pStyle w:val="Titre2"/>
+      </w:pPr>
+      <w:r>
+        <w:t>Question 5</w:t>
+      </w:r>
     </w:p>
     <w:p>
       <w:proofErr w:type="spellStart"/>
@@ -211,15 +224,7 @@
         <w:t>(1).</w:t>
       </w:r>
       <w:r>
-        <w:t xml:space="preserve"> Le coût en mémoire est de 3 car il </w:t>
-      </w:r>
-      <w:proofErr w:type="gramStart"/>
-      <w:r>
-        <w:t>y</w:t>
-      </w:r>
-      <w:proofErr w:type="gramEnd"/>
-      <w:r>
-        <w:t xml:space="preserve"> a trois affectations.</w:t>
+        <w:t xml:space="preserve"> Le coût en mémoire est de 3 car il y a trois affectations.</w:t>
       </w:r>
     </w:p>
     <w:p>
@@ -318,6 +323,7 @@
     </w:p>
     <w:p>
       <w:r>
+        <w:lastRenderedPageBreak/>
         <w:t xml:space="preserve">Ensuite </w:t>
       </w:r>
       <w:r>
@@ -360,14 +366,11 @@
     </w:p>
     <w:p>
       <w:r>
-        <w:lastRenderedPageBreak/>
         <w:t xml:space="preserve">Dans le pire des cas, </w:t>
       </w:r>
-      <w:proofErr w:type="spellStart"/>
-      <w:r>
-        <w:t>n étant</w:t>
-      </w:r>
-      <w:proofErr w:type="spellEnd"/>
+      <w:r>
+        <w:t>n’étant</w:t>
+      </w:r>
       <w:r>
         <w:t xml:space="preserve"> la taille de y la complexité asymptotique dans le pire des cas est de O(n).</w:t>
       </w:r>
@@ -2337,7 +2340,7 @@
 </file>
 
 <file path=customXml/itemProps2.xml><?xml version="1.0" encoding="utf-8"?>
-<ds:datastoreItem xmlns:ds="http://schemas.openxmlformats.org/officeDocument/2006/customXml" ds:itemID="{38829D1F-4AB8-4302-A4B0-521359BA2449}">
+<ds:datastoreItem xmlns:ds="http://schemas.openxmlformats.org/officeDocument/2006/customXml" ds:itemID="{BB343845-0012-43F7-A183-E44241CD243A}">
   <ds:schemaRefs>
     <ds:schemaRef ds:uri="http://schemas.openxmlformats.org/officeDocument/2006/bibliography"/>
   </ds:schemaRefs>

--- a/Rapport_BK_EL.docx
+++ b/Rapport_BK_EL.docx
@@ -325,31 +325,7 @@
     </w:p>
     <w:p>
       <w:r>
-        <w:t xml:space="preserve">La création d’un ensemble de pixel S1 a une complexité </w:t>
-      </w:r>
-      <w:r>
-        <w:t xml:space="preserve">asymptotique </w:t>
-      </w:r>
-      <w:r>
-        <w:t>(en pire cas) de |</w:t>
-      </w:r>
-      <w:r>
-        <w:t>S1</w:t>
-      </w:r>
-      <w:r>
-        <w:t xml:space="preserve">|. Et l’union de S1 et S2 (avec |S1| &gt;= |S2|) a une complexité asymptotique en pire cas de </w:t>
-      </w:r>
-      <w:r>
-        <w:t>|S</w:t>
-      </w:r>
-      <w:r>
-        <w:t>2</w:t>
-      </w:r>
-      <w:r>
-        <w:t>|</w:t>
-      </w:r>
-      <w:r>
-        <w:t>.</w:t>
+        <w:t>La création d’un ensemble de pixel S1 a une complexité asymptotique (en pire cas) de |S1|. Et l’union de S1 et S2 (avec |S1| &gt;= |S2|) a une complexité asymptotique en pire cas de |S2|.</w:t>
       </w:r>
     </w:p>
     <w:p>
@@ -384,18 +360,25 @@
         <w:t>m</w:t>
       </w:r>
       <w:r>
+        <w:t xml:space="preserve"> pixels est </w:t>
+      </w:r>
+    </w:p>
+    <w:p/>
+    <w:p>
+      <w:pPr>
+        <w:ind w:firstLine="708"/>
+      </w:pPr>
+      <w:r>
         <w:t xml:space="preserve"> </w:t>
       </w:r>
       <w:r>
-        <w:t xml:space="preserve">pixels est </w:t>
-      </w:r>
-    </w:p>
-    <w:p>
-      <w:pPr>
-        <w:ind w:firstLine="708"/>
-      </w:pPr>
-      <w:r>
-        <w:t xml:space="preserve"> (</w:t>
+        <w:rPr>
+          <w:rFonts w:cstheme="minorHAnsi"/>
+        </w:rPr>
+        <w:t>Θ</w:t>
+      </w:r>
+      <w:r>
+        <w:t>( (</w:t>
       </w:r>
       <w:r>
         <w:rPr>
@@ -412,14 +395,17 @@
           <w:b/>
           <w:color w:val="2E74B5" w:themeColor="accent1" w:themeShade="BF"/>
         </w:rPr>
-        <w:t xml:space="preserve"> </w:t>
+        <w:t xml:space="preserve"> m</w:t>
       </w:r>
       <w:r>
         <w:rPr>
           <w:b/>
           <w:color w:val="2E74B5" w:themeColor="accent1" w:themeShade="BF"/>
         </w:rPr>
-        <w:t>m</w:t>
+        <w:t xml:space="preserve"> </w:t>
+      </w:r>
+      <w:r>
+        <w:t>)</w:t>
       </w:r>
     </w:p>
     <w:p>
@@ -432,13 +418,8 @@
         <w:pStyle w:val="Titre2"/>
       </w:pPr>
       <w:r>
-        <w:t>Que</w:t>
-      </w:r>
-      <w:r>
-        <w:t>stion 8</w:t>
-      </w:r>
-      <w:bookmarkStart w:id="0" w:name="_GoBack"/>
-      <w:bookmarkEnd w:id="0"/>
+        <w:t>Question 8</w:t>
+      </w:r>
     </w:p>
     <w:p>
       <w:pPr>
@@ -447,6 +428,33 @@
     </w:p>
     <w:p>
       <w:pPr>
+        <w:rPr>
+          <w:b/>
+        </w:rPr>
+      </w:pPr>
+      <w:r>
+        <w:t xml:space="preserve">Une structure de données permettant de réaliser ces actions plus rapidement serait d’organiser les éléments appartenant à un ensemble en un </w:t>
+      </w:r>
+      <w:r>
+        <w:rPr>
+          <w:b/>
+        </w:rPr>
+        <w:t>Arbre</w:t>
+      </w:r>
+      <w:r>
+        <w:rPr>
+          <w:b/>
+        </w:rPr>
+        <w:t>.</w:t>
+      </w:r>
+    </w:p>
+    <w:p>
+      <w:r>
+        <w:t>La matrice de pixel serait donc enfaite une forêt (plusieurs ensembles représentés par des arbres).</w:t>
+      </w:r>
+    </w:p>
+    <w:p>
+      <w:pPr>
         <w:pStyle w:val="Titre2"/>
       </w:pPr>
     </w:p>
@@ -459,12 +467,41 @@
       <w:pPr>
         <w:pStyle w:val="Titre2"/>
       </w:pPr>
-    </w:p>
+      <w:r>
+        <w:t>Question 9</w:t>
+      </w:r>
+    </w:p>
+    <w:p/>
+    <w:p>
+      <w:r>
+        <w:t>Non traité</w:t>
+      </w:r>
+    </w:p>
+    <w:p/>
     <w:p>
       <w:pPr>
         <w:pStyle w:val="Titre2"/>
       </w:pPr>
-    </w:p>
+      <w:r>
+        <w:t>Question 10</w:t>
+      </w:r>
+    </w:p>
+    <w:p/>
+    <w:p>
+      <w:r>
+        <w:t xml:space="preserve">On veut faire l’union de n Ensembles (S1, S2, S3, …, Sn). Peu importe le nombre d’éléments dans chaque ensemble, la complexité pour l’union de deux ensemble est de 1. Donc la complexité pour l’union de n ensemble est de </w:t>
+      </w:r>
+      <w:r>
+        <w:rPr>
+          <w:rFonts w:cstheme="minorHAnsi"/>
+        </w:rPr>
+        <w:t>Θ</w:t>
+      </w:r>
+      <w:r>
+        <w:t xml:space="preserve"> (log(2))</w:t>
+      </w:r>
+    </w:p>
+    <w:p/>
     <w:p>
       <w:pPr>
         <w:pStyle w:val="Titre2"/>
@@ -474,15 +511,22 @@
       <w:pPr>
         <w:pStyle w:val="Titre2"/>
       </w:pPr>
+    </w:p>
+    <w:p>
+      <w:pPr>
+        <w:pStyle w:val="Titre2"/>
+      </w:pPr>
+    </w:p>
+    <w:p>
+      <w:pPr>
+        <w:pStyle w:val="Titre2"/>
+      </w:pPr>
       <w:r>
         <w:br w:type="page"/>
       </w:r>
       <w:r>
         <w:lastRenderedPageBreak/>
-        <w:t>Que</w:t>
-      </w:r>
-      <w:r>
-        <w:t>stion 12</w:t>
+        <w:t>Question 12</w:t>
       </w:r>
     </w:p>
     <w:p/>
@@ -575,7 +619,19 @@
         </w:rPr>
       </w:pPr>
       <w:r>
-        <w:t xml:space="preserve">On applique au n pixels la fonction d’union de deux ensembles </w:t>
+        <w:t>On applique au n</w:t>
+      </w:r>
+      <w:r>
+        <w:t>*m</w:t>
+      </w:r>
+      <w:r>
+        <w:t xml:space="preserve"> </w:t>
+      </w:r>
+      <w:r>
+        <w:t>ensembles</w:t>
+      </w:r>
+      <w:r>
+        <w:t xml:space="preserve"> la fonction d’union </w:t>
       </w:r>
       <w:r>
         <w:rPr>
@@ -583,6 +639,38 @@
         </w:rPr>
         <w:t>addEnsemble_inTail</w:t>
       </w:r>
+      <w:r>
+        <w:rPr>
+          <w:color w:val="385623" w:themeColor="accent6" w:themeShade="80"/>
+        </w:rPr>
+        <w:t xml:space="preserve">. </w:t>
+      </w:r>
+      <w:r>
+        <w:t>(</w:t>
+      </w:r>
+      <w:r>
+        <w:t xml:space="preserve">les ensemble sont </w:t>
+      </w:r>
+      <w:r>
+        <w:t>composé</w:t>
+      </w:r>
+      <w:r>
+        <w:t>s</w:t>
+      </w:r>
+      <w:r>
+        <w:t xml:space="preserve"> au départ </w:t>
+      </w:r>
+      <w:r>
+        <w:t xml:space="preserve">que </w:t>
+      </w:r>
+      <w:r>
+        <w:t>d’un seul pixel)</w:t>
+      </w:r>
+      <w:r>
+        <w:t>….</w:t>
+      </w:r>
+      <w:bookmarkStart w:id="0" w:name="_GoBack"/>
+      <w:bookmarkEnd w:id="0"/>
     </w:p>
     <w:p/>
     <w:p/>
@@ -1504,6 +1592,7 @@
   <w:style w:type="character" w:default="1" w:styleId="Policepardfaut">
     <w:name w:val="Default Paragraph Font"/>
     <w:uiPriority w:val="1"/>
+    <w:semiHidden/>
     <w:unhideWhenUsed/>
   </w:style>
   <w:style w:type="table" w:default="1" w:styleId="TableauNormal">
@@ -2284,7 +2373,7 @@
 </file>
 
 <file path=customXml/itemProps2.xml><?xml version="1.0" encoding="utf-8"?>
-<ds:datastoreItem xmlns:ds="http://schemas.openxmlformats.org/officeDocument/2006/customXml" ds:itemID="{26DED5BC-97DC-4658-9B91-A564DCBEC509}">
+<ds:datastoreItem xmlns:ds="http://schemas.openxmlformats.org/officeDocument/2006/customXml" ds:itemID="{1D8FBD1A-50CC-4DE4-9F23-5CA6F0DF8786}">
   <ds:schemaRefs>
     <ds:schemaRef ds:uri="http://schemas.openxmlformats.org/officeDocument/2006/bibliography"/>
   </ds:schemaRefs>

--- a/Rapport_BK_EL.docx
+++ b/Rapport_BK_EL.docx
@@ -178,10 +178,32 @@
     </w:p>
     <w:p>
       <w:r>
-        <w:t xml:space="preserve">Pour plus de simplicité pour l’utilisateur </w:t>
-      </w:r>
-      <w:bookmarkStart w:id="0" w:name="_GoBack"/>
-      <w:bookmarkEnd w:id="0"/>
+        <w:t xml:space="preserve">Pour tester la fonction </w:t>
+      </w:r>
+      <w:proofErr w:type="spellStart"/>
+      <w:r>
+        <w:t>generate</w:t>
+      </w:r>
+      <w:proofErr w:type="spellEnd"/>
+      <w:r>
+        <w:t xml:space="preserve">, nous avons fait la fonction </w:t>
+      </w:r>
+      <w:proofErr w:type="spellStart"/>
+      <w:r>
+        <w:t>testGenerate</w:t>
+      </w:r>
+      <w:proofErr w:type="spellEnd"/>
+      <w:r>
+        <w:t xml:space="preserve"> qui exécute le </w:t>
+      </w:r>
+      <w:proofErr w:type="spellStart"/>
+      <w:r>
+        <w:t>generate</w:t>
+      </w:r>
+      <w:proofErr w:type="spellEnd"/>
+      <w:r>
+        <w:t xml:space="preserve"> puis lis le fichier généré pour vérifier si celui-ci est conforme.</w:t>
+      </w:r>
     </w:p>
     <w:p>
       <w:pPr>
@@ -189,6 +211,84 @@
       </w:pPr>
       <w:r>
         <w:t>Question 4</w:t>
+      </w:r>
+    </w:p>
+    <w:p>
+      <w:r>
+        <w:t xml:space="preserve">Pour </w:t>
+      </w:r>
+      <w:proofErr w:type="spellStart"/>
+      <w:r>
+        <w:t>makeSet</w:t>
+      </w:r>
+      <w:proofErr w:type="spellEnd"/>
+      <w:r>
+        <w:t xml:space="preserve">(x) qui correspond au constructeur de la classe « Ensemble » fut testé ainsi : on construit un ensemble et ensuite on vérifie que le </w:t>
+      </w:r>
+      <w:proofErr w:type="spellStart"/>
+      <w:r>
+        <w:t>head</w:t>
+      </w:r>
+      <w:proofErr w:type="spellEnd"/>
+      <w:r>
+        <w:t xml:space="preserve"> de l’ensemble correspond bien au pixel qu’on a passé en paramètre.</w:t>
+      </w:r>
+    </w:p>
+    <w:p>
+      <w:r>
+        <w:t xml:space="preserve">Le </w:t>
+      </w:r>
+      <w:proofErr w:type="spellStart"/>
+      <w:r>
+        <w:t>findset</w:t>
+      </w:r>
+      <w:proofErr w:type="spellEnd"/>
+      <w:r>
+        <w:t xml:space="preserve">(x) </w:t>
+      </w:r>
+      <w:r>
+        <w:t xml:space="preserve">correspond à la fonction </w:t>
+      </w:r>
+      <w:proofErr w:type="spellStart"/>
+      <w:proofErr w:type="gramStart"/>
+      <w:r>
+        <w:t>getHead</w:t>
+      </w:r>
+      <w:proofErr w:type="spellEnd"/>
+      <w:r>
+        <w:t>(</w:t>
+      </w:r>
+      <w:proofErr w:type="gramEnd"/>
+      <w:r>
+        <w:t>) de la classe Pixel.</w:t>
+      </w:r>
+      <w:r>
+        <w:t xml:space="preserve"> Pour la</w:t>
+      </w:r>
+      <w:r>
+        <w:t xml:space="preserve"> tester</w:t>
+      </w:r>
+      <w:r>
+        <w:t xml:space="preserve"> on fait un </w:t>
+      </w:r>
+      <w:proofErr w:type="spellStart"/>
+      <w:r>
+        <w:t>make</w:t>
+      </w:r>
+      <w:r>
+        <w:t>set</w:t>
+      </w:r>
+      <w:proofErr w:type="spellEnd"/>
+      <w:r>
+        <w:t xml:space="preserve">(x) puis on vérifie que </w:t>
+      </w:r>
+      <w:proofErr w:type="spellStart"/>
+      <w:r>
+        <w:t>findset</w:t>
+      </w:r>
+      <w:proofErr w:type="spellEnd"/>
+      <w:r>
+        <w:t>(x) renvoi bien x.</w:t>
       </w:r>
     </w:p>
     <w:p>
@@ -264,6 +364,7 @@
         <w:pStyle w:val="Titre2"/>
       </w:pPr>
       <w:r>
+        <w:lastRenderedPageBreak/>
         <w:t>Question 6</w:t>
       </w:r>
     </w:p>
@@ -323,7 +424,6 @@
     </w:p>
     <w:p>
       <w:r>
-        <w:lastRenderedPageBreak/>
         <w:t xml:space="preserve">Ensuite </w:t>
       </w:r>
       <w:r>
@@ -389,8 +489,9 @@
         <w:t>stion 7</w:t>
       </w:r>
     </w:p>
-    <w:p/>
-    <w:p>
+    <w:p>
+      <w:bookmarkStart w:id="0" w:name="_GoBack"/>
+      <w:bookmarkEnd w:id="0"/>
       <w:r>
         <w:t xml:space="preserve">On définit |S| comme étant le nombre d’élément de l’ensemble S. </w:t>
       </w:r>
@@ -464,64 +565,39 @@
       <w:pPr>
         <w:pStyle w:val="Titre2"/>
       </w:pPr>
+      <w:r>
+        <w:t>Question 8</w:t>
+      </w:r>
     </w:p>
     <w:p>
       <w:pPr>
         <w:pStyle w:val="Titre2"/>
       </w:pPr>
       <w:r>
-        <w:t>Question 8</w:t>
-      </w:r>
-    </w:p>
+        <w:t>Question 11</w:t>
+      </w:r>
+      <w:r>
+        <w:t xml:space="preserve"> </w:t>
+      </w:r>
+    </w:p>
+    <w:p/>
     <w:p>
       <w:pPr>
         <w:pStyle w:val="Titre2"/>
       </w:pPr>
-    </w:p>
-    <w:p>
-      <w:pPr>
-        <w:pStyle w:val="Titre2"/>
-      </w:pPr>
-    </w:p>
-    <w:p>
-      <w:pPr>
-        <w:pStyle w:val="Titre2"/>
-      </w:pPr>
-    </w:p>
-    <w:p>
-      <w:pPr>
-        <w:pStyle w:val="Titre2"/>
-      </w:pPr>
-    </w:p>
-    <w:p>
-      <w:pPr>
-        <w:pStyle w:val="Titre2"/>
-      </w:pPr>
-    </w:p>
-    <w:p>
-      <w:pPr>
-        <w:pStyle w:val="Titre2"/>
-      </w:pPr>
-    </w:p>
-    <w:p>
-      <w:pPr>
-        <w:pStyle w:val="Titre2"/>
-      </w:pPr>
-      <w:r>
-        <w:br w:type="page"/>
-      </w:r>
-      <w:r>
-        <w:lastRenderedPageBreak/>
+      <w:r>
         <w:t>Question 12</w:t>
       </w:r>
     </w:p>
     <w:p/>
     <w:p>
       <w:r>
-        <w:t>Commençons par le cout mémoire :</w:t>
-      </w:r>
-    </w:p>
-    <w:p/>
+        <w:t>Commençons par le coû</w:t>
+      </w:r>
+      <w:r>
+        <w:t>t mémoire :</w:t>
+      </w:r>
+    </w:p>
     <w:p>
       <w:r>
         <w:t xml:space="preserve">Lors de la lecture du fichier, l’objet </w:t>
@@ -589,7 +665,6 @@
         <w:t>Complexité asymptotique en pire cas :</w:t>
       </w:r>
     </w:p>
-    <w:p/>
     <w:p>
       <w:pPr>
         <w:pStyle w:val="Paragraphedeliste"/>
@@ -2340,7 +2415,7 @@
 </file>
 
 <file path=customXml/itemProps2.xml><?xml version="1.0" encoding="utf-8"?>
-<ds:datastoreItem xmlns:ds="http://schemas.openxmlformats.org/officeDocument/2006/customXml" ds:itemID="{BB343845-0012-43F7-A183-E44241CD243A}">
+<ds:datastoreItem xmlns:ds="http://schemas.openxmlformats.org/officeDocument/2006/customXml" ds:itemID="{EC3608C9-EAE2-439B-8D48-3694C80FB4AE}">
   <ds:schemaRefs>
     <ds:schemaRef ds:uri="http://schemas.openxmlformats.org/officeDocument/2006/bibliography"/>
   </ds:schemaRefs>

--- a/Rapport_BK_EL.docx
+++ b/Rapport_BK_EL.docx
@@ -778,8 +778,6 @@
           <w:b/>
         </w:rPr>
       </w:pPr>
-      <w:bookmarkStart w:id="0" w:name="_GoBack"/>
-      <w:bookmarkEnd w:id="0"/>
       <w:r>
         <w:t xml:space="preserve">Une autre structure de données permettant de réaliser ces actions plus rapidement serait d’organiser les éléments appartenant à un ensemble en un </w:t>
       </w:r>
@@ -866,7 +864,21 @@
     </w:p>
     <w:p>
       <w:r>
-        <w:t xml:space="preserve">Si on crée n ensemble on a coût de n. Si ensuite tous ces ensembles entre eux on a </w:t>
+        <w:t>Si on crée n ensemble</w:t>
+      </w:r>
+      <w:r>
+        <w:t>s,</w:t>
+      </w:r>
+      <w:r>
+        <w:t xml:space="preserve"> </w:t>
+      </w:r>
+      <w:r>
+        <w:t>nous avons un</w:t>
+      </w:r>
+      <w:bookmarkStart w:id="0" w:name="_GoBack"/>
+      <w:bookmarkEnd w:id="0"/>
+      <w:r>
+        <w:t xml:space="preserve"> coût de n. Si ensuite tous ces ensembles entre eux on a </w:t>
       </w:r>
       <w:r>
         <w:t>une</w:t>
@@ -2239,7 +2251,6 @@
   <w:style w:type="character" w:default="1" w:styleId="Policepardfaut">
     <w:name w:val="Default Paragraph Font"/>
     <w:uiPriority w:val="1"/>
-    <w:semiHidden/>
     <w:unhideWhenUsed/>
   </w:style>
   <w:style w:type="table" w:default="1" w:styleId="TableauNormal">
@@ -3000,11 +3011,11 @@
           <c:showPercent val="0"/>
           <c:showBubbleSize val="0"/>
         </c:dLbls>
-        <c:axId val="526007336"/>
-        <c:axId val="527621848"/>
+        <c:axId val="-1918535760"/>
+        <c:axId val="-1928822496"/>
       </c:scatterChart>
       <c:valAx>
-        <c:axId val="526007336"/>
+        <c:axId val="-1918535760"/>
         <c:scaling>
           <c:orientation val="minMax"/>
         </c:scaling>
@@ -3061,12 +3072,12 @@
             <a:endParaRPr lang="fr-FR"/>
           </a:p>
         </c:txPr>
-        <c:crossAx val="527621848"/>
+        <c:crossAx val="-1928822496"/>
         <c:crosses val="autoZero"/>
         <c:crossBetween val="midCat"/>
       </c:valAx>
       <c:valAx>
-        <c:axId val="527621848"/>
+        <c:axId val="-1928822496"/>
         <c:scaling>
           <c:orientation val="minMax"/>
         </c:scaling>
@@ -3123,7 +3134,7 @@
             <a:endParaRPr lang="fr-FR"/>
           </a:p>
         </c:txPr>
-        <c:crossAx val="526007336"/>
+        <c:crossAx val="-1918535760"/>
         <c:crosses val="autoZero"/>
         <c:crossBetween val="midCat"/>
       </c:valAx>
@@ -4011,7 +4022,7 @@
 </file>
 
 <file path=customXml/itemProps2.xml><?xml version="1.0" encoding="utf-8"?>
-<ds:datastoreItem xmlns:ds="http://schemas.openxmlformats.org/officeDocument/2006/customXml" ds:itemID="{90C9EACA-583E-4C20-A5E3-18687353E02E}">
+<ds:datastoreItem xmlns:ds="http://schemas.openxmlformats.org/officeDocument/2006/customXml" ds:itemID="{8ACE0F30-1D3C-402C-BB1B-B0CC92C4012F}">
   <ds:schemaRefs>
     <ds:schemaRef ds:uri="http://schemas.openxmlformats.org/officeDocument/2006/bibliography"/>
   </ds:schemaRefs>
